--- a/Documentazione/RequirementsAnalysisDocument.docx
+++ b/Documentazione/RequirementsAnalysisDocument.docx
@@ -26,7 +26,7 @@
         <mc:AlternateContent>
           <mc:Choice Requires="wpg">
             <w:drawing>
-              <wp:anchor distT="0" distB="0" distL="114300" distR="114300" simplePos="0" relativeHeight="251658240" behindDoc="0" locked="0" layoutInCell="1" hidden="0" allowOverlap="1">
+              <wp:anchor distT="0" distB="0" distL="114300" distR="114300" simplePos="0" relativeHeight="251658240" behindDoc="0" locked="0" layoutInCell="1" hidden="0" allowOverlap="1" wp14:anchorId="69AA5728" wp14:editId="46DE88F3">
                 <wp:simplePos x="0" y="0"/>
                 <wp:positionH relativeFrom="column">
                   <wp:posOffset>3356610</wp:posOffset>
@@ -78,7 +78,6 @@
                               </a:sysClr>
                             </a:bgClr>
                           </a:pattFill>
-                          <a:extLst/>
                         </wps:spPr>
                         <wps:bodyPr rot="0" vert="horz" wrap="square" lIns="91440" tIns="45720" rIns="91440" bIns="45720" anchor="ctr" anchorCtr="0" upright="1">
                           <a:noAutofit/>
@@ -103,7 +102,6 @@
                               <a:lumOff val="40000"/>
                             </a:srgbClr>
                           </a:solidFill>
-                          <a:extLst/>
                         </wps:spPr>
                         <wps:bodyPr rot="0" vert="horz" wrap="square" lIns="91440" tIns="45720" rIns="91440" bIns="45720" anchor="t" anchorCtr="0" upright="1">
                           <a:noAutofit/>
@@ -123,7 +121,6 @@
                             <a:avLst/>
                           </a:prstGeom>
                           <a:noFill/>
-                          <a:extLst/>
                         </wps:spPr>
                         <wps:txbx>
                           <w:txbxContent>
@@ -190,7 +187,6 @@
                             <a:avLst/>
                           </a:prstGeom>
                           <a:noFill/>
-                          <a:extLst/>
                         </wps:spPr>
                         <wps:txbx>
                           <w:txbxContent>
@@ -322,7 +318,7 @@
           <w:noProof/>
         </w:rPr>
         <w:drawing>
-          <wp:anchor distT="0" distB="0" distL="114300" distR="114300" simplePos="0" relativeHeight="251659264" behindDoc="0" locked="0" layoutInCell="1" hidden="0" allowOverlap="1">
+          <wp:anchor distT="0" distB="0" distL="114300" distR="114300" simplePos="0" relativeHeight="251659264" behindDoc="0" locked="0" layoutInCell="1" hidden="0" allowOverlap="1" wp14:anchorId="6238AFF0" wp14:editId="33C265FA">
             <wp:simplePos x="0" y="0"/>
             <wp:positionH relativeFrom="column">
               <wp:posOffset>-449577</wp:posOffset>
@@ -385,7 +381,7 @@
         <mc:AlternateContent>
           <mc:Choice Requires="wps">
             <w:drawing>
-              <wp:anchor distT="0" distB="0" distL="114300" distR="114300" simplePos="0" relativeHeight="251661312" behindDoc="0" locked="0" layoutInCell="1" hidden="0" allowOverlap="1">
+              <wp:anchor distT="0" distB="0" distL="114300" distR="114300" simplePos="0" relativeHeight="251661312" behindDoc="0" locked="0" layoutInCell="1" hidden="0" allowOverlap="1" wp14:anchorId="43CEEEDA" wp14:editId="74AE0286">
                 <wp:simplePos x="0" y="0"/>
                 <wp:positionH relativeFrom="column">
                   <wp:posOffset>-720085</wp:posOffset>
@@ -492,7 +488,7 @@
         <mc:AlternateContent>
           <mc:Choice Requires="wps">
             <w:drawing>
-              <wp:anchor distT="0" distB="0" distL="114300" distR="114300" simplePos="0" relativeHeight="251662336" behindDoc="0" locked="0" layoutInCell="1" hidden="0" allowOverlap="1">
+              <wp:anchor distT="0" distB="0" distL="114300" distR="114300" simplePos="0" relativeHeight="251662336" behindDoc="0" locked="0" layoutInCell="1" hidden="0" allowOverlap="1" wp14:anchorId="52A3CD02" wp14:editId="70FCA927">
                 <wp:simplePos x="0" y="0"/>
                 <wp:positionH relativeFrom="column">
                   <wp:posOffset>3577590</wp:posOffset>
@@ -671,7 +667,7 @@
           <w:noProof/>
         </w:rPr>
         <w:drawing>
-          <wp:anchor distT="0" distB="0" distL="114300" distR="114300" simplePos="0" relativeHeight="251663360" behindDoc="0" locked="0" layoutInCell="1" hidden="0" allowOverlap="1">
+          <wp:anchor distT="0" distB="0" distL="114300" distR="114300" simplePos="0" relativeHeight="251663360" behindDoc="0" locked="0" layoutInCell="1" hidden="0" allowOverlap="1" wp14:anchorId="27F23ECC" wp14:editId="135FD4E1">
             <wp:simplePos x="0" y="0"/>
             <wp:positionH relativeFrom="column">
               <wp:posOffset>3589020</wp:posOffset>
@@ -719,7 +715,7 @@
           <w:noProof/>
         </w:rPr>
         <w:drawing>
-          <wp:anchor distT="0" distB="0" distL="114300" distR="114300" simplePos="0" relativeHeight="251664384" behindDoc="0" locked="0" layoutInCell="1" hidden="0" allowOverlap="1">
+          <wp:anchor distT="0" distB="0" distL="114300" distR="114300" simplePos="0" relativeHeight="251664384" behindDoc="0" locked="0" layoutInCell="1" hidden="0" allowOverlap="1" wp14:anchorId="5E767B20" wp14:editId="025E6E18">
             <wp:simplePos x="0" y="0"/>
             <wp:positionH relativeFrom="column">
               <wp:posOffset>-703071</wp:posOffset>
@@ -940,8 +936,6 @@
               </w:rPr>
               <w:t>5180</w:t>
             </w:r>
-            <w:bookmarkStart w:id="1" w:name="_GoBack"/>
-            <w:bookmarkEnd w:id="1"/>
           </w:p>
         </w:tc>
       </w:tr>
@@ -1752,27 +1746,7 @@
           <w:sz w:val="28"/>
           <w:szCs w:val="28"/>
         </w:rPr>
-        <w:t xml:space="preserve">Il progetto </w:t>
-      </w:r>
-      <w:proofErr w:type="spellStart"/>
-      <w:r>
-        <w:rPr>
-          <w:rFonts w:ascii="Times New Roman" w:eastAsia="Times New Roman" w:hAnsi="Times New Roman" w:cs="Times New Roman"/>
-          <w:color w:val="000000"/>
-          <w:sz w:val="28"/>
-          <w:szCs w:val="28"/>
-        </w:rPr>
-        <w:t>prevederà</w:t>
-      </w:r>
-      <w:proofErr w:type="spellEnd"/>
-      <w:r>
-        <w:rPr>
-          <w:rFonts w:ascii="Times New Roman" w:eastAsia="Times New Roman" w:hAnsi="Times New Roman" w:cs="Times New Roman"/>
-          <w:color w:val="000000"/>
-          <w:sz w:val="28"/>
-          <w:szCs w:val="28"/>
-        </w:rPr>
-        <w:t xml:space="preserve"> </w:t>
+        <w:t xml:space="preserve">Il progetto prevederà </w:t>
       </w:r>
       <w:r>
         <w:rPr>
@@ -1852,6 +1826,7 @@
           <w:szCs w:val="28"/>
         </w:rPr>
       </w:pPr>
+      <w:proofErr w:type="spellStart"/>
       <w:r>
         <w:rPr>
           <w:rFonts w:ascii="Times New Roman" w:eastAsia="Times New Roman" w:hAnsi="Times New Roman" w:cs="Times New Roman"/>
@@ -1859,7 +1834,17 @@
           <w:sz w:val="28"/>
           <w:szCs w:val="28"/>
         </w:rPr>
-        <w:t xml:space="preserve">Requirement Analysis </w:t>
+        <w:t>Requirement</w:t>
+      </w:r>
+      <w:proofErr w:type="spellEnd"/>
+      <w:r>
+        <w:rPr>
+          <w:rFonts w:ascii="Times New Roman" w:eastAsia="Times New Roman" w:hAnsi="Times New Roman" w:cs="Times New Roman"/>
+          <w:color w:val="000000"/>
+          <w:sz w:val="28"/>
+          <w:szCs w:val="28"/>
+        </w:rPr>
+        <w:t xml:space="preserve"> Analysis </w:t>
       </w:r>
       <w:proofErr w:type="spellStart"/>
       <w:r>
@@ -2449,6 +2434,7 @@
         </w:rPr>
         <w:t xml:space="preserve">RAD: </w:t>
       </w:r>
+      <w:proofErr w:type="spellStart"/>
       <w:r>
         <w:rPr>
           <w:rFonts w:ascii="Times New Roman" w:eastAsia="Times New Roman" w:hAnsi="Times New Roman" w:cs="Times New Roman"/>
@@ -2456,7 +2442,17 @@
           <w:sz w:val="28"/>
           <w:szCs w:val="28"/>
         </w:rPr>
-        <w:t xml:space="preserve">Requirements Analysis </w:t>
+        <w:t>Requirements</w:t>
+      </w:r>
+      <w:proofErr w:type="spellEnd"/>
+      <w:r>
+        <w:rPr>
+          <w:rFonts w:ascii="Times New Roman" w:eastAsia="Times New Roman" w:hAnsi="Times New Roman" w:cs="Times New Roman"/>
+          <w:color w:val="000000"/>
+          <w:sz w:val="28"/>
+          <w:szCs w:val="28"/>
+        </w:rPr>
+        <w:t xml:space="preserve"> Analysis </w:t>
       </w:r>
       <w:proofErr w:type="spellStart"/>
       <w:r>
@@ -8407,8 +8403,8 @@
                 <w:rFonts w:ascii="Times New Roman" w:eastAsia="Times New Roman" w:hAnsi="Times New Roman" w:cs="Times New Roman"/>
               </w:rPr>
             </w:pPr>
-            <w:bookmarkStart w:id="2" w:name="_30j0zll" w:colFirst="0" w:colLast="0"/>
-            <w:bookmarkEnd w:id="2"/>
+            <w:bookmarkStart w:id="1" w:name="_30j0zll" w:colFirst="0" w:colLast="0"/>
+            <w:bookmarkEnd w:id="1"/>
             <w:r>
               <w:rPr>
                 <w:rFonts w:ascii="Times New Roman" w:eastAsia="Times New Roman" w:hAnsi="Times New Roman" w:cs="Times New Roman"/>
@@ -15975,7 +15971,23 @@
                 <w:b/>
               </w:rPr>
               <w:lastRenderedPageBreak/>
-              <w:t xml:space="preserve">Exit condition: </w:t>
+              <w:t xml:space="preserve">Exit </w:t>
+            </w:r>
+            <w:proofErr w:type="spellStart"/>
+            <w:r>
+              <w:rPr>
+                <w:rFonts w:ascii="Times New Roman" w:eastAsia="Times New Roman" w:hAnsi="Times New Roman" w:cs="Times New Roman"/>
+                <w:b/>
+              </w:rPr>
+              <w:t>condition</w:t>
+            </w:r>
+            <w:proofErr w:type="spellEnd"/>
+            <w:r>
+              <w:rPr>
+                <w:rFonts w:ascii="Times New Roman" w:eastAsia="Times New Roman" w:hAnsi="Times New Roman" w:cs="Times New Roman"/>
+                <w:b/>
+              </w:rPr>
+              <w:t xml:space="preserve">: </w:t>
             </w:r>
             <w:r>
               <w:rPr>
@@ -23165,7 +23177,7 @@
           <w:noProof/>
         </w:rPr>
         <w:drawing>
-          <wp:anchor distT="0" distB="0" distL="114300" distR="114300" simplePos="0" relativeHeight="251679744" behindDoc="0" locked="0" layoutInCell="1" allowOverlap="1">
+          <wp:anchor distT="0" distB="0" distL="114300" distR="114300" simplePos="0" relativeHeight="251679744" behindDoc="0" locked="0" layoutInCell="1" allowOverlap="1" wp14:anchorId="7BB23EAB" wp14:editId="001B2FEC">
             <wp:simplePos x="0" y="0"/>
             <wp:positionH relativeFrom="column">
               <wp:posOffset>-57150</wp:posOffset>
@@ -23319,26 +23331,20 @@
       </w:pPr>
       <w:r>
         <w:rPr>
-          <w:rFonts w:ascii="Times New Roman" w:eastAsia="Times New Roman" w:hAnsi="Times New Roman" w:cs="Times New Roman"/>
+          <w:noProof/>
         </w:rPr>
         <w:lastRenderedPageBreak/>
-        <w:t>Di seguito si riporta il diagramma dei casi d’uso:</w:t>
-      </w:r>
-      <w:r>
-        <w:rPr>
-          <w:noProof/>
-        </w:rPr>
         <w:drawing>
-          <wp:anchor distT="0" distB="0" distL="114300" distR="114300" simplePos="0" relativeHeight="251665408" behindDoc="0" locked="0" layoutInCell="1" hidden="0" allowOverlap="1">
+          <wp:anchor distT="0" distB="0" distL="114300" distR="114300" simplePos="0" relativeHeight="251665408" behindDoc="0" locked="0" layoutInCell="1" hidden="0" allowOverlap="1" wp14:anchorId="2E0A1646" wp14:editId="36E2D131">
             <wp:simplePos x="0" y="0"/>
             <wp:positionH relativeFrom="column">
-              <wp:posOffset>-3807</wp:posOffset>
+              <wp:posOffset>110490</wp:posOffset>
             </wp:positionH>
             <wp:positionV relativeFrom="paragraph">
-              <wp:posOffset>297815</wp:posOffset>
+              <wp:posOffset>299085</wp:posOffset>
             </wp:positionV>
-            <wp:extent cx="5617845" cy="8863330"/>
-            <wp:effectExtent l="0" t="0" r="0" b="0"/>
+            <wp:extent cx="5384165" cy="8863330"/>
+            <wp:effectExtent l="0" t="0" r="6985" b="0"/>
             <wp:wrapTopAndBottom distT="0" distB="0"/>
             <wp:docPr id="543" name="image2.png"/>
             <wp:cNvGraphicFramePr/>
@@ -23350,8 +23356,13 @@
                     <pic:cNvPicPr preferRelativeResize="0"/>
                   </pic:nvPicPr>
                   <pic:blipFill>
-                    <a:blip r:embed="rId13"/>
-                    <a:srcRect/>
+                    <a:blip r:embed="rId13" cstate="print">
+                      <a:extLst>
+                        <a:ext uri="{28A0092B-C50C-407E-A947-70E740481C1C}">
+                          <a14:useLocalDpi xmlns:a14="http://schemas.microsoft.com/office/drawing/2010/main" val="0"/>
+                        </a:ext>
+                      </a:extLst>
+                    </a:blip>
                     <a:stretch>
                       <a:fillRect/>
                     </a:stretch>
@@ -23359,7 +23370,7 @@
                   <pic:spPr>
                     <a:xfrm>
                       <a:off x="0" y="0"/>
-                      <a:ext cx="5617845" cy="8863330"/>
+                      <a:ext cx="5384165" cy="8863330"/>
                     </a:xfrm>
                     <a:prstGeom prst="rect">
                       <a:avLst/>
@@ -23369,9 +23380,20 @@
                 </pic:pic>
               </a:graphicData>
             </a:graphic>
+            <wp14:sizeRelH relativeFrom="margin">
+              <wp14:pctWidth>0</wp14:pctWidth>
+            </wp14:sizeRelH>
           </wp:anchor>
         </w:drawing>
       </w:r>
+      <w:r>
+        <w:rPr>
+          <w:rFonts w:ascii="Times New Roman" w:eastAsia="Times New Roman" w:hAnsi="Times New Roman" w:cs="Times New Roman"/>
+        </w:rPr>
+        <w:t>Di seguito si riporta il diagramma dei casi d’uso:</w:t>
+      </w:r>
+      <w:bookmarkStart w:id="2" w:name="_GoBack"/>
+      <w:bookmarkEnd w:id="2"/>
     </w:p>
     <w:p>
       <w:pPr>
@@ -23679,7 +23701,7 @@
           <w:noProof/>
         </w:rPr>
         <w:drawing>
-          <wp:anchor distT="0" distB="0" distL="114300" distR="114300" simplePos="0" relativeHeight="251666432" behindDoc="0" locked="0" layoutInCell="1" hidden="0" allowOverlap="1">
+          <wp:anchor distT="0" distB="0" distL="114300" distR="114300" simplePos="0" relativeHeight="251666432" behindDoc="0" locked="0" layoutInCell="1" hidden="0" allowOverlap="1" wp14:anchorId="6BA7F7FE" wp14:editId="25E1C21D">
             <wp:simplePos x="0" y="0"/>
             <wp:positionH relativeFrom="column">
               <wp:posOffset>4</wp:posOffset>
@@ -24027,7 +24049,7 @@
           <w:noProof/>
         </w:rPr>
         <w:drawing>
-          <wp:anchor distT="0" distB="0" distL="114300" distR="114300" simplePos="0" relativeHeight="251667456" behindDoc="0" locked="0" layoutInCell="1" hidden="0" allowOverlap="1">
+          <wp:anchor distT="0" distB="0" distL="114300" distR="114300" simplePos="0" relativeHeight="251667456" behindDoc="0" locked="0" layoutInCell="1" hidden="0" allowOverlap="1" wp14:anchorId="60E0894E" wp14:editId="21006D13">
             <wp:simplePos x="0" y="0"/>
             <wp:positionH relativeFrom="column">
               <wp:posOffset>-118106</wp:posOffset>
@@ -24250,7 +24272,7 @@
           <w:szCs w:val="28"/>
         </w:rPr>
         <w:drawing>
-          <wp:inline distT="0" distB="0" distL="0" distR="0">
+          <wp:inline distT="0" distB="0" distL="0" distR="0" wp14:anchorId="28652F6C" wp14:editId="4CD8FA94">
             <wp:extent cx="6120130" cy="4098290"/>
             <wp:effectExtent l="0" t="0" r="0" b="0"/>
             <wp:docPr id="560" name="image21.png"/>
@@ -24290,7 +24312,7 @@
           <w:noProof/>
         </w:rPr>
         <w:drawing>
-          <wp:anchor distT="0" distB="0" distL="114300" distR="114300" simplePos="0" relativeHeight="251668480" behindDoc="0" locked="0" layoutInCell="1" hidden="0" allowOverlap="1">
+          <wp:anchor distT="0" distB="0" distL="114300" distR="114300" simplePos="0" relativeHeight="251668480" behindDoc="0" locked="0" layoutInCell="1" hidden="0" allowOverlap="1" wp14:anchorId="3B11F062" wp14:editId="3A3FB9AB">
             <wp:simplePos x="0" y="0"/>
             <wp:positionH relativeFrom="column">
               <wp:posOffset>5409755</wp:posOffset>
@@ -24551,7 +24573,7 @@
           <w:szCs w:val="28"/>
         </w:rPr>
         <w:drawing>
-          <wp:inline distT="0" distB="0" distL="0" distR="0">
+          <wp:inline distT="0" distB="0" distL="0" distR="0" wp14:anchorId="39C29556" wp14:editId="78E7D144">
             <wp:extent cx="6112188" cy="3488269"/>
             <wp:effectExtent l="0" t="0" r="0" b="0"/>
             <wp:docPr id="562" name="image24.png"/>
@@ -24906,7 +24928,7 @@
           <w:szCs w:val="28"/>
         </w:rPr>
         <w:drawing>
-          <wp:inline distT="0" distB="0" distL="0" distR="0">
+          <wp:inline distT="0" distB="0" distL="0" distR="0" wp14:anchorId="7054136A" wp14:editId="6479B122">
             <wp:extent cx="6120130" cy="3749040"/>
             <wp:effectExtent l="0" t="0" r="0" b="0"/>
             <wp:docPr id="563" name="image26.png"/>
@@ -25289,7 +25311,7 @@
           <w:szCs w:val="28"/>
         </w:rPr>
         <w:drawing>
-          <wp:inline distT="0" distB="0" distL="0" distR="0">
+          <wp:inline distT="0" distB="0" distL="0" distR="0" wp14:anchorId="2B8D4749" wp14:editId="65F47E81">
             <wp:extent cx="5844540" cy="5867400"/>
             <wp:effectExtent l="0" t="0" r="0" b="0"/>
             <wp:docPr id="565" name="image28.png"/>
@@ -25482,25 +25504,7 @@
           <w:sz w:val="28"/>
           <w:szCs w:val="28"/>
         </w:rPr>
-        <w:t xml:space="preserve">l manager crea </w:t>
-      </w:r>
-      <w:proofErr w:type="gramStart"/>
-      <w:r>
-        <w:rPr>
-          <w:rFonts w:ascii="Times New Roman" w:eastAsia="Times New Roman" w:hAnsi="Times New Roman" w:cs="Times New Roman"/>
-          <w:sz w:val="28"/>
-          <w:szCs w:val="28"/>
-        </w:rPr>
-        <w:t>un nuovo oggetto carta</w:t>
-      </w:r>
-      <w:proofErr w:type="gramEnd"/>
-      <w:r>
-        <w:rPr>
-          <w:rFonts w:ascii="Times New Roman" w:eastAsia="Times New Roman" w:hAnsi="Times New Roman" w:cs="Times New Roman"/>
-          <w:sz w:val="28"/>
-          <w:szCs w:val="28"/>
-        </w:rPr>
-        <w:t xml:space="preserve"> che viene restituito al control</w:t>
+        <w:t>l manager crea un nuovo oggetto carta che viene restituito al control</w:t>
       </w:r>
       <w:r>
         <w:rPr>
@@ -25793,7 +25797,7 @@
           <w:szCs w:val="28"/>
         </w:rPr>
         <w:drawing>
-          <wp:inline distT="0" distB="0" distL="0" distR="0">
+          <wp:inline distT="0" distB="0" distL="0" distR="0" wp14:anchorId="6FA60389" wp14:editId="4EE29575">
             <wp:extent cx="6120130" cy="3740785"/>
             <wp:effectExtent l="0" t="0" r="0" b="0"/>
             <wp:docPr id="566" name="image29.png"/>
@@ -26390,7 +26394,7 @@
           <w:szCs w:val="28"/>
         </w:rPr>
         <w:drawing>
-          <wp:inline distT="0" distB="0" distL="0" distR="0">
+          <wp:inline distT="0" distB="0" distL="0" distR="0" wp14:anchorId="658C788D" wp14:editId="58F9AB43">
             <wp:extent cx="5935980" cy="3741420"/>
             <wp:effectExtent l="0" t="0" r="0" b="0"/>
             <wp:docPr id="568" name="image31.png"/>
@@ -26961,7 +26965,7 @@
           <w:szCs w:val="28"/>
         </w:rPr>
         <w:drawing>
-          <wp:inline distT="0" distB="0" distL="0" distR="0">
+          <wp:inline distT="0" distB="0" distL="0" distR="0" wp14:anchorId="7D2C14B5" wp14:editId="1F236F1F">
             <wp:extent cx="6202680" cy="3771900"/>
             <wp:effectExtent l="0" t="0" r="0" b="0"/>
             <wp:docPr id="570" name="image33.png"/>
@@ -27518,7 +27522,7 @@
           <w:szCs w:val="32"/>
         </w:rPr>
         <w:drawing>
-          <wp:inline distT="0" distB="0" distL="0" distR="0">
+          <wp:inline distT="0" distB="0" distL="0" distR="0" wp14:anchorId="2D6ACC68" wp14:editId="75308AF1">
             <wp:extent cx="6120130" cy="3802380"/>
             <wp:effectExtent l="0" t="0" r="0" b="0"/>
             <wp:docPr id="571" name="image34.png"/>
@@ -28148,7 +28152,7 @@
           <w:szCs w:val="32"/>
         </w:rPr>
         <w:drawing>
-          <wp:inline distT="0" distB="0" distL="0" distR="0">
+          <wp:inline distT="0" distB="0" distL="0" distR="0" wp14:anchorId="624F4599" wp14:editId="162DD6C7">
             <wp:extent cx="6120130" cy="4190365"/>
             <wp:effectExtent l="0" t="0" r="0" b="0"/>
             <wp:docPr id="573" name="image36.png"/>
@@ -28738,7 +28742,7 @@
           <w:szCs w:val="28"/>
         </w:rPr>
         <w:drawing>
-          <wp:inline distT="0" distB="0" distL="0" distR="0">
+          <wp:inline distT="0" distB="0" distL="0" distR="0" wp14:anchorId="77953BC0" wp14:editId="33221C14">
             <wp:extent cx="6233160" cy="2872740"/>
             <wp:effectExtent l="0" t="0" r="0" b="0"/>
             <wp:docPr id="548" name="image7.png"/>
@@ -29278,7 +29282,7 @@
           <w:szCs w:val="28"/>
         </w:rPr>
         <w:drawing>
-          <wp:inline distT="0" distB="0" distL="0" distR="0">
+          <wp:inline distT="0" distB="0" distL="0" distR="0" wp14:anchorId="3E9BF153" wp14:editId="7F85D09E">
             <wp:extent cx="6096000" cy="2628900"/>
             <wp:effectExtent l="0" t="0" r="0" b="0"/>
             <wp:docPr id="550" name="image9.png"/>
@@ -29371,8 +29375,18 @@
           <w:sz w:val="28"/>
           <w:szCs w:val="28"/>
         </w:rPr>
-        <w:t xml:space="preserve"> object</w:t>
-      </w:r>
+        <w:t xml:space="preserve"> </w:t>
+      </w:r>
+      <w:proofErr w:type="spellStart"/>
+      <w:r>
+        <w:rPr>
+          <w:rFonts w:ascii="Times New Roman" w:eastAsia="Times New Roman" w:hAnsi="Times New Roman" w:cs="Times New Roman"/>
+          <w:sz w:val="28"/>
+          <w:szCs w:val="28"/>
+        </w:rPr>
+        <w:t>object</w:t>
+      </w:r>
+      <w:proofErr w:type="spellEnd"/>
       <w:r>
         <w:rPr>
           <w:rFonts w:ascii="Times New Roman" w:eastAsia="Times New Roman" w:hAnsi="Times New Roman" w:cs="Times New Roman"/>
@@ -29830,7 +29844,7 @@
           <w:szCs w:val="28"/>
         </w:rPr>
         <w:drawing>
-          <wp:inline distT="0" distB="0" distL="0" distR="0">
+          <wp:inline distT="0" distB="0" distL="0" distR="0" wp14:anchorId="4BA14AF0" wp14:editId="05C4B7AD">
             <wp:extent cx="6118860" cy="2887980"/>
             <wp:effectExtent l="0" t="0" r="0" b="0"/>
             <wp:docPr id="551" name="image10.png"/>
@@ -30138,7 +30152,7 @@
           <w:szCs w:val="28"/>
         </w:rPr>
         <w:drawing>
-          <wp:inline distT="0" distB="0" distL="0" distR="0">
+          <wp:inline distT="0" distB="0" distL="0" distR="0" wp14:anchorId="66C71D32" wp14:editId="7FB7ED96">
             <wp:extent cx="6195060" cy="3276600"/>
             <wp:effectExtent l="0" t="0" r="0" b="0"/>
             <wp:docPr id="552" name="image11.png"/>
@@ -30485,7 +30499,7 @@
           <w:szCs w:val="28"/>
         </w:rPr>
         <w:drawing>
-          <wp:inline distT="0" distB="0" distL="0" distR="0">
+          <wp:inline distT="0" distB="0" distL="0" distR="0" wp14:anchorId="4E229F4F" wp14:editId="21467171">
             <wp:extent cx="6073140" cy="4248150"/>
             <wp:effectExtent l="0" t="0" r="0" b="0"/>
             <wp:docPr id="553" name="image12.png"/>
@@ -31065,7 +31079,7 @@
           <w:lang w:eastAsia="zh-CN" w:bidi="hi-IN"/>
         </w:rPr>
         <w:drawing>
-          <wp:inline distT="0" distB="0" distL="0" distR="0" wp14:anchorId="4D61BD5A" wp14:editId="39A9FFFC">
+          <wp:inline distT="0" distB="0" distL="0" distR="0" wp14:anchorId="267ACA6D" wp14:editId="4FB49149">
             <wp:extent cx="6309360" cy="1988820"/>
             <wp:effectExtent l="0" t="0" r="0" b="0"/>
             <wp:docPr id="7" name="Immagine 7"/>
@@ -31196,7 +31210,7 @@
           <w:lang w:eastAsia="zh-CN" w:bidi="hi-IN"/>
         </w:rPr>
         <w:drawing>
-          <wp:inline distT="0" distB="0" distL="0" distR="0" wp14:anchorId="49CE3BAA" wp14:editId="07D3CFCA">
+          <wp:inline distT="0" distB="0" distL="0" distR="0" wp14:anchorId="5D36879E" wp14:editId="0FFD9A09">
             <wp:extent cx="6537960" cy="2019300"/>
             <wp:effectExtent l="0" t="0" r="0" b="0"/>
             <wp:docPr id="8" name="Immagine 8"/>
@@ -31272,7 +31286,7 @@
           <w:lang w:eastAsia="zh-CN" w:bidi="hi-IN"/>
         </w:rPr>
         <w:drawing>
-          <wp:anchor distT="0" distB="0" distL="114300" distR="114300" simplePos="0" relativeHeight="251681792" behindDoc="0" locked="0" layoutInCell="1" allowOverlap="1" wp14:anchorId="63D7227E" wp14:editId="4F5318C2">
+          <wp:anchor distT="0" distB="0" distL="114300" distR="114300" simplePos="0" relativeHeight="251681792" behindDoc="0" locked="0" layoutInCell="1" allowOverlap="1" wp14:anchorId="0F0AF263" wp14:editId="32016C66">
             <wp:simplePos x="0" y="0"/>
             <wp:positionH relativeFrom="margin">
               <wp:align>right</wp:align>
@@ -31473,7 +31487,7 @@
           <w:noProof/>
         </w:rPr>
         <w:drawing>
-          <wp:anchor distT="0" distB="0" distL="114300" distR="114300" simplePos="0" relativeHeight="251669504" behindDoc="0" locked="0" layoutInCell="1" hidden="0" allowOverlap="1">
+          <wp:anchor distT="0" distB="0" distL="114300" distR="114300" simplePos="0" relativeHeight="251669504" behindDoc="0" locked="0" layoutInCell="1" hidden="0" allowOverlap="1" wp14:anchorId="7BA853E0" wp14:editId="03A6BBE1">
             <wp:simplePos x="0" y="0"/>
             <wp:positionH relativeFrom="column">
               <wp:posOffset>4</wp:posOffset>
@@ -31628,7 +31642,7 @@
           <w:noProof/>
         </w:rPr>
         <w:drawing>
-          <wp:anchor distT="0" distB="0" distL="114300" distR="114300" simplePos="0" relativeHeight="251670528" behindDoc="0" locked="0" layoutInCell="1" hidden="0" allowOverlap="1">
+          <wp:anchor distT="0" distB="0" distL="114300" distR="114300" simplePos="0" relativeHeight="251670528" behindDoc="0" locked="0" layoutInCell="1" hidden="0" allowOverlap="1" wp14:anchorId="2E8251D3" wp14:editId="5889D023">
             <wp:simplePos x="0" y="0"/>
             <wp:positionH relativeFrom="column">
               <wp:posOffset>4</wp:posOffset>
@@ -31984,7 +31998,7 @@
           <w:szCs w:val="28"/>
         </w:rPr>
         <w:drawing>
-          <wp:inline distT="0" distB="0" distL="0" distR="0">
+          <wp:inline distT="0" distB="0" distL="0" distR="0" wp14:anchorId="3A02A94E" wp14:editId="1325DFF8">
             <wp:extent cx="6120130" cy="4574540"/>
             <wp:effectExtent l="0" t="0" r="0" b="0"/>
             <wp:docPr id="554" name="image13.png"/>
@@ -32203,7 +32217,7 @@
           <w:noProof/>
         </w:rPr>
         <w:drawing>
-          <wp:anchor distT="0" distB="0" distL="114300" distR="114300" simplePos="0" relativeHeight="251671552" behindDoc="0" locked="0" layoutInCell="1" hidden="0" allowOverlap="1">
+          <wp:anchor distT="0" distB="0" distL="114300" distR="114300" simplePos="0" relativeHeight="251671552" behindDoc="0" locked="0" layoutInCell="1" hidden="0" allowOverlap="1" wp14:anchorId="2F0DDD46" wp14:editId="41EE9867">
             <wp:simplePos x="0" y="0"/>
             <wp:positionH relativeFrom="column">
               <wp:posOffset>4</wp:posOffset>
@@ -32487,7 +32501,7 @@
           <w:szCs w:val="28"/>
         </w:rPr>
         <w:drawing>
-          <wp:inline distT="0" distB="0" distL="0" distR="0" wp14:anchorId="7A0F96C3">
+          <wp:inline distT="0" distB="0" distL="0" distR="0" wp14:anchorId="79597650" wp14:editId="781CE587">
             <wp:extent cx="6120765" cy="4438015"/>
             <wp:effectExtent l="0" t="0" r="0" b="635"/>
             <wp:docPr id="5" name="Immagine 5"/>
@@ -32788,7 +32802,7 @@
           <w:noProof/>
         </w:rPr>
         <w:drawing>
-          <wp:anchor distT="0" distB="0" distL="114300" distR="114300" simplePos="0" relativeHeight="251673600" behindDoc="0" locked="0" layoutInCell="1" hidden="0" allowOverlap="1">
+          <wp:anchor distT="0" distB="0" distL="114300" distR="114300" simplePos="0" relativeHeight="251673600" behindDoc="0" locked="0" layoutInCell="1" hidden="0" allowOverlap="1" wp14:anchorId="079E5FA9" wp14:editId="61C8945C">
             <wp:simplePos x="0" y="0"/>
             <wp:positionH relativeFrom="column">
               <wp:posOffset>4</wp:posOffset>
@@ -33097,7 +33111,7 @@
           <w:noProof/>
         </w:rPr>
         <w:drawing>
-          <wp:anchor distT="0" distB="0" distL="114300" distR="114300" simplePos="0" relativeHeight="251674624" behindDoc="0" locked="0" layoutInCell="1" hidden="0" allowOverlap="1">
+          <wp:anchor distT="0" distB="0" distL="114300" distR="114300" simplePos="0" relativeHeight="251674624" behindDoc="0" locked="0" layoutInCell="1" hidden="0" allowOverlap="1" wp14:anchorId="66F06F93" wp14:editId="30F558A8">
             <wp:simplePos x="0" y="0"/>
             <wp:positionH relativeFrom="column">
               <wp:posOffset>4</wp:posOffset>
@@ -33172,7 +33186,7 @@
           <w:noProof/>
         </w:rPr>
         <w:drawing>
-          <wp:anchor distT="0" distB="0" distL="114300" distR="114300" simplePos="0" relativeHeight="251675648" behindDoc="0" locked="0" layoutInCell="1" hidden="0" allowOverlap="1">
+          <wp:anchor distT="0" distB="0" distL="114300" distR="114300" simplePos="0" relativeHeight="251675648" behindDoc="0" locked="0" layoutInCell="1" hidden="0" allowOverlap="1" wp14:anchorId="4F570158" wp14:editId="57DB5E6A">
             <wp:simplePos x="0" y="0"/>
             <wp:positionH relativeFrom="column">
               <wp:posOffset>-60957</wp:posOffset>
@@ -33241,7 +33255,7 @@
           <w:szCs w:val="28"/>
         </w:rPr>
         <w:drawing>
-          <wp:inline distT="0" distB="0" distL="0" distR="0">
+          <wp:inline distT="0" distB="0" distL="0" distR="0" wp14:anchorId="15C1F35C" wp14:editId="4CA1C4A5">
             <wp:extent cx="5664914" cy="4119670"/>
             <wp:effectExtent l="0" t="0" r="0" b="0"/>
             <wp:docPr id="561" name="image23.png"/>
@@ -33281,7 +33295,7 @@
           <w:noProof/>
         </w:rPr>
         <w:drawing>
-          <wp:anchor distT="0" distB="0" distL="114300" distR="114300" simplePos="0" relativeHeight="251676672" behindDoc="0" locked="0" layoutInCell="1" hidden="0" allowOverlap="1">
+          <wp:anchor distT="0" distB="0" distL="114300" distR="114300" simplePos="0" relativeHeight="251676672" behindDoc="0" locked="0" layoutInCell="1" hidden="0" allowOverlap="1" wp14:anchorId="7501DEEE" wp14:editId="63D24D5D">
             <wp:simplePos x="0" y="0"/>
             <wp:positionH relativeFrom="column">
               <wp:posOffset>-26667</wp:posOffset>
@@ -33449,7 +33463,7 @@
           <w:noProof/>
         </w:rPr>
         <w:drawing>
-          <wp:anchor distT="0" distB="0" distL="114300" distR="114300" simplePos="0" relativeHeight="251677696" behindDoc="0" locked="0" layoutInCell="1" hidden="0" allowOverlap="1">
+          <wp:anchor distT="0" distB="0" distL="114300" distR="114300" simplePos="0" relativeHeight="251677696" behindDoc="0" locked="0" layoutInCell="1" hidden="0" allowOverlap="1" wp14:anchorId="15EEE133" wp14:editId="08421109">
             <wp:simplePos x="0" y="0"/>
             <wp:positionH relativeFrom="column">
               <wp:posOffset>-49527</wp:posOffset>
@@ -33558,7 +33572,7 @@
           <w:noProof/>
         </w:rPr>
         <w:drawing>
-          <wp:anchor distT="0" distB="0" distL="114300" distR="114300" simplePos="0" relativeHeight="251678720" behindDoc="0" locked="0" layoutInCell="1" hidden="0" allowOverlap="1">
+          <wp:anchor distT="0" distB="0" distL="114300" distR="114300" simplePos="0" relativeHeight="251678720" behindDoc="0" locked="0" layoutInCell="1" hidden="0" allowOverlap="1" wp14:anchorId="69943FE3" wp14:editId="7763DB73">
             <wp:simplePos x="0" y="0"/>
             <wp:positionH relativeFrom="column">
               <wp:posOffset>64773</wp:posOffset>
@@ -34551,7 +34565,7 @@
     </w:rPrDefault>
     <w:pPrDefault/>
   </w:docDefaults>
-  <w:latentStyles w:defLockedState="0" w:defUIPriority="99" w:defSemiHidden="0" w:defUnhideWhenUsed="0" w:defQFormat="0" w:count="375">
+  <w:latentStyles w:defLockedState="0" w:defUIPriority="99" w:defSemiHidden="0" w:defUnhideWhenUsed="0" w:defQFormat="0" w:count="376">
     <w:lsdException w:name="Normal" w:uiPriority="0" w:qFormat="1"/>
     <w:lsdException w:name="heading 1" w:uiPriority="9" w:qFormat="1"/>
     <w:lsdException w:name="heading 2" w:semiHidden="1" w:uiPriority="9" w:unhideWhenUsed="1" w:qFormat="1"/>
@@ -34657,7 +34671,6 @@
     <w:lsdException w:name="HTML Sample" w:semiHidden="1" w:unhideWhenUsed="1"/>
     <w:lsdException w:name="HTML Typewriter" w:semiHidden="1" w:unhideWhenUsed="1"/>
     <w:lsdException w:name="HTML Variable" w:semiHidden="1" w:unhideWhenUsed="1"/>
-    <w:lsdException w:name="Normal Table" w:semiHidden="1" w:unhideWhenUsed="1"/>
     <w:lsdException w:name="annotation subject" w:semiHidden="1" w:unhideWhenUsed="1"/>
     <w:lsdException w:name="No List" w:semiHidden="1" w:unhideWhenUsed="1"/>
     <w:lsdException w:name="Outline List 1" w:semiHidden="1" w:unhideWhenUsed="1"/>
@@ -34704,10 +34717,8 @@
     <w:lsdException w:name="Table Subtle 2" w:semiHidden="1" w:unhideWhenUsed="1"/>
     <w:lsdException w:name="Table Web 1" w:semiHidden="1" w:unhideWhenUsed="1"/>
     <w:lsdException w:name="Table Web 2" w:semiHidden="1" w:unhideWhenUsed="1"/>
-    <w:lsdException w:name="Table Web 3" w:semiHidden="1" w:unhideWhenUsed="1"/>
     <w:lsdException w:name="Balloon Text" w:semiHidden="1" w:unhideWhenUsed="1"/>
     <w:lsdException w:name="Table Grid" w:uiPriority="39"/>
-    <w:lsdException w:name="Table Theme" w:semiHidden="1" w:unhideWhenUsed="1"/>
     <w:lsdException w:name="Placeholder Text" w:semiHidden="1"/>
     <w:lsdException w:name="No Spacing" w:uiPriority="1" w:qFormat="1"/>
     <w:lsdException w:name="Light Shading" w:uiPriority="60"/>
@@ -34927,6 +34938,7 @@
     <w:lsdException w:name="Smart Hyperlink" w:semiHidden="1" w:unhideWhenUsed="1"/>
     <w:lsdException w:name="Hashtag" w:semiHidden="1" w:unhideWhenUsed="1"/>
     <w:lsdException w:name="Unresolved Mention" w:semiHidden="1" w:unhideWhenUsed="1"/>
+    <w:lsdException w:name="Smart Link" w:semiHidden="1" w:unhideWhenUsed="1"/>
   </w:latentStyles>
   <w:style w:type="paragraph" w:default="1" w:styleId="Normale">
     <w:name w:val="Normal"/>
@@ -36205,7 +36217,7 @@
 </file>
 
 <file path=customXml/itemProps1.xml><?xml version="1.0" encoding="utf-8"?>
-<ds:datastoreItem xmlns:ds="http://schemas.openxmlformats.org/officeDocument/2006/customXml" ds:itemID="{4BA28270-2075-46B7-8CD7-44596E09A4FD}">
+<ds:datastoreItem xmlns:ds="http://schemas.openxmlformats.org/officeDocument/2006/customXml" ds:itemID="{69E8256A-04CF-4FE0-91F0-2C6978DE7383}">
   <ds:schemaRefs>
     <ds:schemaRef ds:uri="http://schemas.openxmlformats.org/officeDocument/2006/bibliography"/>
   </ds:schemaRefs>
